--- a/микропроцессоры/1.docx
+++ b/микропроцессоры/1.docx
@@ -1,11 +1,274 @@
 
 <file path=word/document.xml><?xml version="1.0" encoding="utf-8"?>
-<w:document xmlns:wpc="http://schemas.microsoft.com/office/word/2010/wordprocessingCanvas" xmlns:cx="http://schemas.microsoft.com/office/drawing/2014/chartex" xmlns:cx1="http://schemas.microsoft.com/office/drawing/2015/9/8/chartex" xmlns:cx2="http://schemas.microsoft.com/office/drawing/2015/10/21/chartex" xmlns:cx3="http://schemas.microsoft.com/office/drawing/2016/5/9/chartex" xmlns:cx4="http://schemas.microsoft.com/office/drawing/2016/5/10/chartex" xmlns:cx5="http://schemas.microsoft.com/office/drawing/2016/5/11/chartex" xmlns:cx6="http://schemas.microsoft.com/office/drawing/2016/5/12/chartex" xmlns:cx7="http://schemas.microsoft.com/office/drawing/2016/5/13/chartex" xmlns:cx8="http://schemas.microsoft.com/office/drawing/2016/5/14/chartex" xmlns:mc="http://schemas.openxmlformats.org/markup-compatibility/2006" xmlns:aink="http://schemas.microsoft.com/office/drawing/2016/ink" xmlns:am3d="http://schemas.microsoft.com/office/drawing/2017/model3d" xmlns:o="urn:schemas-microsoft-com:office:office" xmlns:oel="http://schemas.microsoft.com/office/2019/extlst" xmlns:r="http://schemas.openxmlformats.org/officeDocument/2006/relationships" xmlns:m="http://schemas.openxmlformats.org/officeDocument/2006/math" xmlns:v="urn:schemas-microsoft-com:vml" xmlns:wp14="http://schemas.microsoft.com/office/word/2010/wordprocessingDrawing" xmlns:wp="http://schemas.openxmlformats.org/drawingml/2006/wordprocessingDrawing" xmlns:w10="urn:schemas-microsoft-com:office:word" xmlns:w="http://schemas.openxmlformats.org/wordprocessingml/2006/main" xmlns:w14="http://schemas.microsoft.com/office/word/2010/wordml" xmlns:w15="http://schemas.microsoft.com/office/word/2012/wordml" xmlns:w16cex="http://schemas.microsoft.com/office/word/2018/wordml/cex" xmlns:w16cid="http://schemas.microsoft.com/office/word/2016/wordml/cid" xmlns:w16="http://schemas.microsoft.com/office/word/2018/wordml" xmlns:w16du="http://schemas.microsoft.com/office/word/2023/wordml/word16du" xmlns:w16sdtdh="http://schemas.microsoft.com/office/word/2020/wordml/sdtdatahash" xmlns:w16sdtfl="http://schemas.microsoft.com/office/word/2024/wordml/sdtformatlock" xmlns:w16se="http://schemas.microsoft.com/office/word/2015/wordml/symex" xmlns:wpg="http://schemas.microsoft.com/office/word/2010/wordprocessingGroup" xmlns:wpi="http://schemas.microsoft.com/office/word/2010/wordprocessingInk" xmlns:wne="http://schemas.microsoft.com/office/word/2006/wordml" xmlns:wps="http://schemas.microsoft.com/office/word/2010/wordprocessingShape" mc:Ignorable="w14 w15 w16se w16cid w16 w16cex w16sdtdh w16sdtfl w16du wp14">
+<w:document xmlns:wpc="http://schemas.microsoft.com/office/word/2010/wordprocessingCanvas" xmlns:cx="http://schemas.microsoft.com/office/drawing/2014/chartex" xmlns:cx1="http://schemas.microsoft.com/office/drawing/2015/9/8/chartex" xmlns:cx2="http://schemas.microsoft.com/office/drawing/2015/10/21/chartex" xmlns:cx3="http://schemas.microsoft.com/office/drawing/2016/5/9/chartex" xmlns:cx4="http://schemas.microsoft.com/office/drawing/2016/5/10/chartex" xmlns:cx5="http://schemas.microsoft.com/office/drawing/2016/5/11/chartex" xmlns:cx6="http://schemas.microsoft.com/office/drawing/2016/5/12/chartex" xmlns:cx7="http://schemas.microsoft.com/office/drawing/2016/5/13/chartex" xmlns:cx8="http://schemas.microsoft.com/office/drawing/2016/5/14/chartex" xmlns:mc="http://schemas.openxmlformats.org/markup-compatibility/2006" xmlns:aink="http://schemas.microsoft.com/office/drawing/2016/ink" xmlns:am3d="http://schemas.microsoft.com/office/drawing/2017/model3d" xmlns:o="urn:schemas-microsoft-com:office:office" xmlns:r="http://schemas.openxmlformats.org/officeDocument/2006/relationships" xmlns:m="http://schemas.openxmlformats.org/officeDocument/2006/math" xmlns:v="urn:schemas-microsoft-com:vml" xmlns:wp14="http://schemas.microsoft.com/office/word/2010/wordprocessingDrawing" xmlns:wp="http://schemas.openxmlformats.org/drawingml/2006/wordprocessingDrawing" xmlns:w10="urn:schemas-microsoft-com:office:word" xmlns:w="http://schemas.openxmlformats.org/wordprocessingml/2006/main" xmlns:w14="http://schemas.microsoft.com/office/word/2010/wordml" xmlns:w15="http://schemas.microsoft.com/office/word/2012/wordml" xmlns:w16cex="http://schemas.microsoft.com/office/word/2018/wordml/cex" xmlns:w16cid="http://schemas.microsoft.com/office/word/2016/wordml/cid" xmlns:w16="http://schemas.microsoft.com/office/word/2018/wordml" xmlns:w16sdtdh="http://schemas.microsoft.com/office/word/2020/wordml/sdtdatahash" xmlns:w16se="http://schemas.microsoft.com/office/word/2015/wordml/symex" xmlns:wpg="http://schemas.microsoft.com/office/word/2010/wordprocessingGroup" xmlns:wpi="http://schemas.microsoft.com/office/word/2010/wordprocessingInk" xmlns:wne="http://schemas.microsoft.com/office/word/2006/wordml" xmlns:wps="http://schemas.microsoft.com/office/word/2010/wordprocessingShape" mc:Ignorable="w14 w15 w16se w16cid w16 w16cex w16sdtdh wp14">
   <w:body>
     <w:p>
-      <w:r>
+      <w:pPr>
+        <w:jc w:val="center"/>
+      </w:pPr>
+      <w:r>
+        <w:t>Федеральное государственное бюджетное образовательное учреждение высшего</w:t>
+      </w:r>
+    </w:p>
+    <w:p>
+      <w:pPr>
+        <w:jc w:val="center"/>
+      </w:pPr>
+      <w:r>
+        <w:t>образования</w:t>
+      </w:r>
+    </w:p>
+    <w:p>
+      <w:pPr>
+        <w:jc w:val="center"/>
+      </w:pPr>
+      <w:r>
+        <w:t>«Чувашский государственный университет им. И.Н. Ульянова»</w:t>
+      </w:r>
+    </w:p>
+    <w:p>
+      <w:pPr>
+        <w:jc w:val="center"/>
+      </w:pPr>
+      <w:r>
+        <w:t>Кафедра вычислительной техники</w:t>
+      </w:r>
+    </w:p>
+    <w:p>
+      <w:r>
+        <w:t xml:space="preserve"> </w:t>
+      </w:r>
+    </w:p>
+    <w:p>
+      <w:r>
+        <w:t xml:space="preserve"> </w:t>
+      </w:r>
+    </w:p>
+    <w:p>
+      <w:r>
+        <w:t xml:space="preserve"> </w:t>
+      </w:r>
+    </w:p>
+    <w:p>
+      <w:r>
+        <w:t xml:space="preserve"> </w:t>
+      </w:r>
+    </w:p>
+    <w:p>
+      <w:r>
+        <w:t xml:space="preserve"> </w:t>
+      </w:r>
+    </w:p>
+    <w:p>
+      <w:r>
+        <w:t xml:space="preserve"> </w:t>
+      </w:r>
+    </w:p>
+    <w:p>
+      <w:r>
+        <w:t xml:space="preserve"> </w:t>
+      </w:r>
+    </w:p>
+    <w:p>
+      <w:r>
+        <w:t xml:space="preserve"> </w:t>
+      </w:r>
+    </w:p>
+    <w:p>
+      <w:r>
+        <w:t xml:space="preserve"> </w:t>
+      </w:r>
+    </w:p>
+    <w:p>
+      <w:pPr>
+        <w:rPr>
+          <w:sz w:val="28"/>
+          <w:szCs w:val="28"/>
+        </w:rPr>
+      </w:pPr>
+      <w:r>
+        <w:t xml:space="preserve"> </w:t>
+      </w:r>
+    </w:p>
+    <w:p>
+      <w:pPr>
+        <w:jc w:val="center"/>
+        <w:rPr>
+          <w:sz w:val="28"/>
+          <w:szCs w:val="28"/>
+        </w:rPr>
+      </w:pPr>
+      <w:r>
+        <w:rPr>
+          <w:sz w:val="28"/>
+          <w:szCs w:val="28"/>
+        </w:rPr>
+        <w:t>Лабораторная работа №</w:t>
+      </w:r>
+      <w:r>
+        <w:rPr>
+          <w:sz w:val="28"/>
+          <w:szCs w:val="28"/>
+        </w:rPr>
+        <w:t>1</w:t>
+      </w:r>
+    </w:p>
+    <w:p>
+      <w:pPr>
+        <w:jc w:val="center"/>
+        <w:rPr>
+          <w:b/>
+          <w:bCs/>
+          <w:sz w:val="24"/>
+          <w:szCs w:val="24"/>
+        </w:rPr>
+      </w:pPr>
+      <w:r>
+        <w:rPr>
+          <w:b/>
+          <w:bCs/>
+          <w:sz w:val="24"/>
+          <w:szCs w:val="24"/>
+        </w:rPr>
+        <w:t>Управление светодиодом с помощью Arduino Nano</w:t>
+      </w:r>
+      <w:r>
+        <w:rPr>
+          <w:b/>
+          <w:bCs/>
+          <w:sz w:val="24"/>
+          <w:szCs w:val="24"/>
+        </w:rPr>
+        <w:t>.</w:t>
+      </w:r>
+    </w:p>
+    <w:p>
+      <w:r>
+        <w:t xml:space="preserve"> </w:t>
+      </w:r>
+    </w:p>
+    <w:p>
+      <w:r>
+        <w:t xml:space="preserve"> </w:t>
+      </w:r>
+    </w:p>
+    <w:p>
+      <w:r>
+        <w:t xml:space="preserve"> </w:t>
+      </w:r>
+    </w:p>
+    <w:p>
+      <w:r>
+        <w:t xml:space="preserve"> </w:t>
+      </w:r>
+    </w:p>
+    <w:p/>
+    <w:p/>
+    <w:p>
+      <w:pPr>
+        <w:jc w:val="right"/>
+      </w:pPr>
+    </w:p>
+    <w:p>
+      <w:pPr>
+        <w:jc w:val="right"/>
+      </w:pPr>
+    </w:p>
+    <w:p>
+      <w:pPr>
+        <w:jc w:val="right"/>
+      </w:pPr>
+    </w:p>
+    <w:p>
+      <w:pPr>
+        <w:jc w:val="right"/>
+      </w:pPr>
+      <w:r>
+        <w:t xml:space="preserve"> </w:t>
+      </w:r>
+    </w:p>
+    <w:p>
+      <w:pPr>
+        <w:jc w:val="right"/>
+      </w:pPr>
+      <w:r>
+        <w:t xml:space="preserve"> </w:t>
+      </w:r>
+    </w:p>
+    <w:p>
+      <w:pPr>
+        <w:jc w:val="right"/>
+      </w:pPr>
+      <w:r>
+        <w:t>Выполнил: Иванов В.С.</w:t>
+      </w:r>
+    </w:p>
+    <w:p>
+      <w:pPr>
+        <w:jc w:val="right"/>
+      </w:pPr>
+      <w:r>
+        <w:t xml:space="preserve">студент группы ИВТ-41-22 </w:t>
+      </w:r>
+    </w:p>
+    <w:p>
+      <w:pPr>
+        <w:jc w:val="right"/>
+      </w:pPr>
+      <w:r>
+        <w:t xml:space="preserve">Проверил: </w:t>
+      </w:r>
+      <w:r>
+        <w:t>Степанов Сергей Владимирович</w:t>
+      </w:r>
+    </w:p>
+    <w:p>
+      <w:pPr>
+        <w:jc w:val="right"/>
+      </w:pPr>
+    </w:p>
+    <w:p>
+      <w:pPr>
+        <w:jc w:val="center"/>
+      </w:pPr>
+      <w:r>
+        <w:t>Чебоксары, 2025</w:t>
+      </w:r>
+    </w:p>
+    <w:p>
+      <w:r>
+        <w:lastRenderedPageBreak/>
+        <w:t>Цель работы: Изучить основы работы с платой Arduino Nano, научиться подключать светодиод и управлять его состоянием с помощью программы.</w:t>
+      </w:r>
+    </w:p>
+    <w:p>
+      <w:pPr>
+        <w:rPr>
+          <w:lang w:val="en-US"/>
+        </w:rPr>
+      </w:pPr>
+      <w:r>
+        <w:t>Сборка  схемы</w:t>
+      </w:r>
+      <w:r>
+        <w:rPr>
+          <w:lang w:val="en-US"/>
+        </w:rPr>
+        <w:t>:</w:t>
+      </w:r>
+    </w:p>
+    <w:p>
+      <w:pPr>
+        <w:rPr>
+          <w:lang w:val="en-US"/>
+        </w:rPr>
+      </w:pPr>
+      <w:r>
+        <w:rPr>
+          <w:noProof/>
+        </w:rPr>
         <w:drawing>
-          <wp:inline distT="0" distB="0" distL="0" distR="0" wp14:anchorId="73715F5C" wp14:editId="2F511266">
+          <wp:inline distT="0" distB="0" distL="0" distR="0" wp14:anchorId="2FC75C2F" wp14:editId="0E283A10">
             <wp:extent cx="2057578" cy="2187130"/>
             <wp:effectExtent l="0" t="0" r="0" b="3810"/>
             <wp:docPr id="663990459" name="Рисунок 1" descr="Изображение выглядит как снимок экрана, диаграмма&#10;&#10;Контент, сгенерированный ИИ, может содержать ошибки."/>
@@ -20,7 +283,7 @@
                     <pic:cNvPicPr/>
                   </pic:nvPicPr>
                   <pic:blipFill>
-                    <a:blip r:embed="rId4"/>
+                    <a:blip r:embed="rId5"/>
                     <a:stretch>
                       <a:fillRect/>
                     </a:stretch>
@@ -42,7 +305,26 @@
       </w:r>
     </w:p>
     <w:p>
-      <w:r>
+      <w:pPr>
+        <w:rPr>
+          <w:lang w:val="en-US"/>
+        </w:rPr>
+      </w:pPr>
+      <w:r>
+        <w:t>Резистор</w:t>
+      </w:r>
+      <w:r>
+        <w:rPr>
+          <w:lang w:val="en-US"/>
+        </w:rPr>
+        <w:t>:</w:t>
+      </w:r>
+    </w:p>
+    <w:p>
+      <w:r>
+        <w:rPr>
+          <w:noProof/>
+        </w:rPr>
         <w:drawing>
           <wp:inline distT="0" distB="0" distL="0" distR="0" wp14:anchorId="109B4259" wp14:editId="34E52819">
             <wp:extent cx="3353091" cy="2209992"/>
@@ -59,7 +341,7 @@
                     <pic:cNvPicPr/>
                   </pic:nvPicPr>
                   <pic:blipFill>
-                    <a:blip r:embed="rId5"/>
+                    <a:blip r:embed="rId6"/>
                     <a:stretch>
                       <a:fillRect/>
                     </a:stretch>
@@ -115,21 +397,7 @@
         <w:rPr>
           <w:lang w:val="en-US"/>
         </w:rPr>
-        <w:t xml:space="preserve">void </w:t>
-      </w:r>
-      <w:proofErr w:type="gramStart"/>
-      <w:r>
-        <w:rPr>
-          <w:lang w:val="en-US"/>
-        </w:rPr>
-        <w:t>setup(</w:t>
-      </w:r>
-      <w:proofErr w:type="gramEnd"/>
-      <w:r>
-        <w:rPr>
-          <w:lang w:val="en-US"/>
-        </w:rPr>
-        <w:t>) {</w:t>
+        <w:t>void setup() {</w:t>
       </w:r>
     </w:p>
     <w:p>
@@ -155,32 +423,15 @@
         <w:rPr>
           <w:lang w:val="en-US"/>
         </w:rPr>
-        <w:t xml:space="preserve">  </w:t>
-      </w:r>
-      <w:proofErr w:type="spellStart"/>
-      <w:proofErr w:type="gramStart"/>
-      <w:r>
-        <w:rPr>
-          <w:lang w:val="en-US"/>
-        </w:rPr>
-        <w:t>pinMode</w:t>
-      </w:r>
-      <w:proofErr w:type="spellEnd"/>
-      <w:r>
-        <w:rPr>
-          <w:lang w:val="en-US"/>
-        </w:rPr>
-        <w:t>(</w:t>
-      </w:r>
-      <w:proofErr w:type="gramEnd"/>
-      <w:r>
-        <w:rPr>
-          <w:lang w:val="en-US"/>
-        </w:rPr>
-        <w:t>2, OUTPUT);</w:t>
-      </w:r>
-    </w:p>
-    <w:p>
+        <w:t xml:space="preserve">  pinMode(2, OUTPUT);</w:t>
+      </w:r>
+    </w:p>
+    <w:p>
+      <w:pPr>
+        <w:rPr>
+          <w:lang w:val="en-US"/>
+        </w:rPr>
+      </w:pPr>
       <w:r>
         <w:rPr>
           <w:lang w:val="en-US"/>
@@ -198,21 +449,7 @@
         <w:rPr>
           <w:lang w:val="en-US"/>
         </w:rPr>
-        <w:t xml:space="preserve">void </w:t>
-      </w:r>
-      <w:proofErr w:type="gramStart"/>
-      <w:r>
-        <w:rPr>
-          <w:lang w:val="en-US"/>
-        </w:rPr>
-        <w:t>loop(</w:t>
-      </w:r>
-      <w:proofErr w:type="gramEnd"/>
-      <w:r>
-        <w:rPr>
-          <w:lang w:val="en-US"/>
-        </w:rPr>
-        <w:t>) {</w:t>
+        <w:t>void loop() {</w:t>
       </w:r>
     </w:p>
     <w:p>
@@ -238,118 +475,46 @@
         <w:rPr>
           <w:lang w:val="en-US"/>
         </w:rPr>
-        <w:t xml:space="preserve">  </w:t>
-      </w:r>
-      <w:proofErr w:type="spellStart"/>
-      <w:proofErr w:type="gramStart"/>
-      <w:r>
-        <w:rPr>
-          <w:lang w:val="en-US"/>
-        </w:rPr>
-        <w:t>digitalWrite</w:t>
-      </w:r>
-      <w:proofErr w:type="spellEnd"/>
-      <w:r>
-        <w:rPr>
-          <w:lang w:val="en-US"/>
-        </w:rPr>
-        <w:t>(</w:t>
-      </w:r>
-      <w:proofErr w:type="gramEnd"/>
-      <w:r>
-        <w:rPr>
-          <w:lang w:val="en-US"/>
-        </w:rPr>
-        <w:t>2, HIGH);</w:t>
-      </w:r>
-    </w:p>
-    <w:p>
-      <w:pPr>
-        <w:rPr>
-          <w:lang w:val="en-US"/>
-        </w:rPr>
-      </w:pPr>
-      <w:r>
-        <w:rPr>
-          <w:lang w:val="en-US"/>
-        </w:rPr>
-        <w:t xml:space="preserve">  </w:t>
-      </w:r>
-      <w:proofErr w:type="gramStart"/>
-      <w:r>
-        <w:rPr>
-          <w:lang w:val="en-US"/>
-        </w:rPr>
-        <w:t>delay(</w:t>
-      </w:r>
-      <w:proofErr w:type="gramEnd"/>
-      <w:r>
-        <w:rPr>
-          <w:lang w:val="en-US"/>
-        </w:rPr>
-        <w:t>500);</w:t>
-      </w:r>
-    </w:p>
-    <w:p>
-      <w:pPr>
-        <w:rPr>
-          <w:lang w:val="en-US"/>
-        </w:rPr>
-      </w:pPr>
-      <w:r>
-        <w:rPr>
-          <w:lang w:val="en-US"/>
-        </w:rPr>
-        <w:t xml:space="preserve">  </w:t>
-      </w:r>
-      <w:proofErr w:type="spellStart"/>
-      <w:proofErr w:type="gramStart"/>
-      <w:r>
-        <w:rPr>
-          <w:lang w:val="en-US"/>
-        </w:rPr>
-        <w:t>digitalWrite</w:t>
-      </w:r>
-      <w:proofErr w:type="spellEnd"/>
-      <w:r>
-        <w:rPr>
-          <w:lang w:val="en-US"/>
-        </w:rPr>
-        <w:t>(</w:t>
-      </w:r>
-      <w:proofErr w:type="gramEnd"/>
-      <w:r>
-        <w:rPr>
-          <w:lang w:val="en-US"/>
-        </w:rPr>
-        <w:t>2, LOW);</w:t>
-      </w:r>
-    </w:p>
-    <w:p>
-      <w:pPr>
-        <w:rPr>
-          <w:lang w:val="en-US"/>
-        </w:rPr>
-      </w:pPr>
-      <w:r>
-        <w:rPr>
-          <w:lang w:val="en-US"/>
-        </w:rPr>
-        <w:t xml:space="preserve">  </w:t>
-      </w:r>
-      <w:proofErr w:type="gramStart"/>
-      <w:r>
-        <w:rPr>
-          <w:lang w:val="en-US"/>
-        </w:rPr>
-        <w:t>delay(</w:t>
-      </w:r>
-      <w:proofErr w:type="gramEnd"/>
-      <w:r>
-        <w:rPr>
-          <w:lang w:val="en-US"/>
-        </w:rPr>
-        <w:t>500);</w:t>
+        <w:t xml:space="preserve">  digitalWrite(2, HIGH);</w:t>
+      </w:r>
+    </w:p>
+    <w:p>
+      <w:pPr>
+        <w:rPr>
+          <w:lang w:val="en-US"/>
+        </w:rPr>
+      </w:pPr>
+      <w:r>
+        <w:rPr>
+          <w:lang w:val="en-US"/>
+        </w:rPr>
+        <w:t xml:space="preserve">  delay(500);</w:t>
+      </w:r>
+    </w:p>
+    <w:p>
+      <w:pPr>
+        <w:rPr>
+          <w:lang w:val="en-US"/>
+        </w:rPr>
+      </w:pPr>
+      <w:r>
+        <w:rPr>
+          <w:lang w:val="en-US"/>
+        </w:rPr>
+        <w:t xml:space="preserve">  digitalWrite(2, LOW);</w:t>
+      </w:r>
+    </w:p>
+    <w:p>
+      <w:pPr>
+        <w:rPr>
+          <w:lang w:val="en-US"/>
+        </w:rPr>
+      </w:pPr>
+      <w:r>
+        <w:rPr>
+          <w:lang w:val="en-US"/>
+        </w:rPr>
+        <w:t xml:space="preserve">  delay(500);</w:t>
       </w:r>
     </w:p>
     <w:p>
@@ -357,10 +522,28 @@
         <w:t>}</w:t>
       </w:r>
     </w:p>
-    <w:p/>
-    <w:p>
+    <w:p>
+      <w:pPr>
+        <w:rPr>
+          <w:lang w:val="en-US"/>
+        </w:rPr>
+      </w:pPr>
       <w:r>
         <w:lastRenderedPageBreak/>
+        <w:t>Дополнительное задание</w:t>
+      </w:r>
+      <w:r>
+        <w:rPr>
+          <w:lang w:val="en-US"/>
+        </w:rPr>
+        <w:t>:</w:t>
+      </w:r>
+    </w:p>
+    <w:p>
+      <w:r>
+        <w:rPr>
+          <w:noProof/>
+        </w:rPr>
         <w:drawing>
           <wp:inline distT="0" distB="0" distL="0" distR="0" wp14:anchorId="2DDFAB4A" wp14:editId="7CF6028B">
             <wp:extent cx="2072820" cy="2568163"/>
@@ -377,7 +560,7 @@
                     <pic:cNvPicPr/>
                   </pic:nvPicPr>
                   <pic:blipFill>
-                    <a:blip r:embed="rId6"/>
+                    <a:blip r:embed="rId7"/>
                     <a:stretch>
                       <a:fillRect/>
                     </a:stretch>
@@ -405,7 +588,16 @@
         </w:rPr>
       </w:pPr>
       <w:r>
-        <w:t>Код программы</w:t>
+        <w:t>Код</w:t>
+      </w:r>
+      <w:r>
+        <w:rPr>
+          <w:lang w:val="en-US"/>
+        </w:rPr>
+        <w:t xml:space="preserve"> </w:t>
+      </w:r>
+      <w:r>
+        <w:t>программы</w:t>
       </w:r>
       <w:r>
         <w:rPr>
@@ -424,21 +616,7 @@
         <w:rPr>
           <w:lang w:val="en-US"/>
         </w:rPr>
-        <w:t xml:space="preserve">void </w:t>
-      </w:r>
-      <w:proofErr w:type="gramStart"/>
-      <w:r>
-        <w:rPr>
-          <w:lang w:val="en-US"/>
-        </w:rPr>
-        <w:t>setup(</w:t>
-      </w:r>
-      <w:proofErr w:type="gramEnd"/>
-      <w:r>
-        <w:rPr>
-          <w:lang w:val="en-US"/>
-        </w:rPr>
-        <w:t>) {</w:t>
+        <w:t>void setup() {</w:t>
       </w:r>
     </w:p>
     <w:p>
@@ -464,67 +642,28 @@
         <w:rPr>
           <w:lang w:val="en-US"/>
         </w:rPr>
-        <w:t xml:space="preserve">  </w:t>
-      </w:r>
-      <w:proofErr w:type="spellStart"/>
-      <w:proofErr w:type="gramStart"/>
-      <w:r>
-        <w:rPr>
-          <w:lang w:val="en-US"/>
-        </w:rPr>
-        <w:t>pinMode</w:t>
-      </w:r>
-      <w:proofErr w:type="spellEnd"/>
-      <w:r>
-        <w:rPr>
-          <w:lang w:val="en-US"/>
-        </w:rPr>
-        <w:t>(</w:t>
-      </w:r>
-      <w:proofErr w:type="gramEnd"/>
-      <w:r>
-        <w:rPr>
-          <w:lang w:val="en-US"/>
-        </w:rPr>
-        <w:t>2, OUTPUT);</w:t>
-      </w:r>
-    </w:p>
-    <w:p>
-      <w:pPr>
-        <w:rPr>
-          <w:lang w:val="en-US"/>
-        </w:rPr>
-      </w:pPr>
-      <w:r>
-        <w:rPr>
-          <w:lang w:val="en-US"/>
-        </w:rPr>
-        <w:t xml:space="preserve">  </w:t>
-      </w:r>
-      <w:proofErr w:type="spellStart"/>
-      <w:proofErr w:type="gramStart"/>
-      <w:r>
-        <w:rPr>
-          <w:lang w:val="en-US"/>
-        </w:rPr>
-        <w:t>pinMode</w:t>
-      </w:r>
-      <w:proofErr w:type="spellEnd"/>
-      <w:r>
-        <w:rPr>
-          <w:lang w:val="en-US"/>
-        </w:rPr>
-        <w:t>(</w:t>
-      </w:r>
-      <w:proofErr w:type="gramEnd"/>
-      <w:r>
-        <w:rPr>
-          <w:lang w:val="en-US"/>
-        </w:rPr>
-        <w:t>3, OUTPUT);</w:t>
-      </w:r>
-    </w:p>
-    <w:p>
+        <w:t>  pinMode(2, OUTPUT);</w:t>
+      </w:r>
+    </w:p>
+    <w:p>
+      <w:pPr>
+        <w:rPr>
+          <w:lang w:val="en-US"/>
+        </w:rPr>
+      </w:pPr>
+      <w:r>
+        <w:rPr>
+          <w:lang w:val="en-US"/>
+        </w:rPr>
+        <w:t>  pinMode(3, OUTPUT);</w:t>
+      </w:r>
+    </w:p>
+    <w:p>
+      <w:pPr>
+        <w:rPr>
+          <w:lang w:val="en-US"/>
+        </w:rPr>
+      </w:pPr>
       <w:r>
         <w:rPr>
           <w:lang w:val="en-US"/>
@@ -542,21 +681,7 @@
         <w:rPr>
           <w:lang w:val="en-US"/>
         </w:rPr>
-        <w:t xml:space="preserve">void </w:t>
-      </w:r>
-      <w:proofErr w:type="gramStart"/>
-      <w:r>
-        <w:rPr>
-          <w:lang w:val="en-US"/>
-        </w:rPr>
-        <w:t>loop(</w:t>
-      </w:r>
-      <w:proofErr w:type="gramEnd"/>
-      <w:r>
-        <w:rPr>
-          <w:lang w:val="en-US"/>
-        </w:rPr>
-        <w:t>) {</w:t>
+        <w:t>void loop() {</w:t>
       </w:r>
     </w:p>
     <w:p>
@@ -582,193 +707,101 @@
         <w:rPr>
           <w:lang w:val="en-US"/>
         </w:rPr>
-        <w:t xml:space="preserve">  </w:t>
-      </w:r>
-      <w:proofErr w:type="spellStart"/>
-      <w:proofErr w:type="gramStart"/>
-      <w:r>
-        <w:rPr>
-          <w:lang w:val="en-US"/>
-        </w:rPr>
-        <w:t>digitalWrite</w:t>
-      </w:r>
-      <w:proofErr w:type="spellEnd"/>
-      <w:r>
-        <w:rPr>
-          <w:lang w:val="en-US"/>
-        </w:rPr>
-        <w:t>(</w:t>
-      </w:r>
-      <w:proofErr w:type="gramEnd"/>
-      <w:r>
-        <w:rPr>
-          <w:lang w:val="en-US"/>
-        </w:rPr>
-        <w:t>2, HIGH);</w:t>
-      </w:r>
-    </w:p>
-    <w:p>
-      <w:pPr>
-        <w:rPr>
-          <w:lang w:val="en-US"/>
-        </w:rPr>
-      </w:pPr>
-      <w:r>
-        <w:rPr>
-          <w:lang w:val="en-US"/>
-        </w:rPr>
-        <w:t xml:space="preserve">  </w:t>
-      </w:r>
-      <w:proofErr w:type="spellStart"/>
-      <w:proofErr w:type="gramStart"/>
-      <w:r>
-        <w:rPr>
-          <w:lang w:val="en-US"/>
-        </w:rPr>
-        <w:t>digitalWrite</w:t>
-      </w:r>
-      <w:proofErr w:type="spellEnd"/>
-      <w:r>
-        <w:rPr>
-          <w:lang w:val="en-US"/>
-        </w:rPr>
-        <w:t>(</w:t>
-      </w:r>
-      <w:proofErr w:type="gramEnd"/>
-      <w:r>
-        <w:rPr>
-          <w:lang w:val="en-US"/>
-        </w:rPr>
-        <w:t>3, LOW);</w:t>
-      </w:r>
-    </w:p>
-    <w:p>
-      <w:pPr>
-        <w:rPr>
-          <w:lang w:val="en-US"/>
-        </w:rPr>
-      </w:pPr>
-      <w:r>
-        <w:rPr>
-          <w:lang w:val="en-US"/>
-        </w:rPr>
-        <w:t xml:space="preserve">  </w:t>
-      </w:r>
-      <w:proofErr w:type="gramStart"/>
-      <w:r>
-        <w:rPr>
-          <w:lang w:val="en-US"/>
-        </w:rPr>
-        <w:t>delay(</w:t>
-      </w:r>
-      <w:proofErr w:type="gramEnd"/>
-      <w:r>
-        <w:rPr>
-          <w:lang w:val="en-US"/>
-        </w:rPr>
-        <w:t>500);</w:t>
-      </w:r>
-    </w:p>
-    <w:p>
-      <w:pPr>
-        <w:rPr>
-          <w:lang w:val="en-US"/>
-        </w:rPr>
-      </w:pPr>
-      <w:r>
-        <w:rPr>
-          <w:lang w:val="en-US"/>
-        </w:rPr>
-        <w:t xml:space="preserve">  </w:t>
-      </w:r>
-      <w:proofErr w:type="spellStart"/>
-      <w:proofErr w:type="gramStart"/>
-      <w:r>
-        <w:rPr>
-          <w:lang w:val="en-US"/>
-        </w:rPr>
-        <w:t>digitalWrite</w:t>
-      </w:r>
-      <w:proofErr w:type="spellEnd"/>
-      <w:r>
-        <w:rPr>
-          <w:lang w:val="en-US"/>
-        </w:rPr>
-        <w:t>(</w:t>
-      </w:r>
-      <w:proofErr w:type="gramEnd"/>
-      <w:r>
-        <w:rPr>
-          <w:lang w:val="en-US"/>
-        </w:rPr>
-        <w:t>2, LOW);</w:t>
-      </w:r>
-    </w:p>
-    <w:p>
-      <w:pPr>
-        <w:rPr>
-          <w:lang w:val="en-US"/>
-        </w:rPr>
-      </w:pPr>
-      <w:r>
-        <w:rPr>
-          <w:lang w:val="en-US"/>
-        </w:rPr>
-        <w:t xml:space="preserve">  </w:t>
-      </w:r>
-      <w:proofErr w:type="spellStart"/>
-      <w:proofErr w:type="gramStart"/>
-      <w:r>
-        <w:rPr>
-          <w:lang w:val="en-US"/>
-        </w:rPr>
-        <w:t>digitalWrite</w:t>
-      </w:r>
-      <w:proofErr w:type="spellEnd"/>
-      <w:r>
-        <w:rPr>
-          <w:lang w:val="en-US"/>
-        </w:rPr>
-        <w:t>(</w:t>
-      </w:r>
-      <w:proofErr w:type="gramEnd"/>
-      <w:r>
-        <w:rPr>
-          <w:lang w:val="en-US"/>
-        </w:rPr>
-        <w:t>3, HIGH);</w:t>
-      </w:r>
-    </w:p>
-    <w:p>
-      <w:pPr>
-        <w:rPr>
-          <w:lang w:val="en-US"/>
-        </w:rPr>
-      </w:pPr>
-      <w:r>
-        <w:rPr>
-          <w:lang w:val="en-US"/>
-        </w:rPr>
-        <w:t xml:space="preserve">  </w:t>
-      </w:r>
-      <w:proofErr w:type="gramStart"/>
-      <w:r>
-        <w:rPr>
-          <w:lang w:val="en-US"/>
-        </w:rPr>
-        <w:t>delay(</w:t>
-      </w:r>
-      <w:proofErr w:type="gramEnd"/>
-      <w:r>
-        <w:rPr>
-          <w:lang w:val="en-US"/>
-        </w:rPr>
-        <w:t>500);</w:t>
+        <w:t>  digitalWrite(2, HIGH);</w:t>
+      </w:r>
+    </w:p>
+    <w:p>
+      <w:pPr>
+        <w:rPr>
+          <w:lang w:val="en-US"/>
+        </w:rPr>
+      </w:pPr>
+      <w:r>
+        <w:rPr>
+          <w:lang w:val="en-US"/>
+        </w:rPr>
+        <w:t>  digitalWrite(3, LOW);</w:t>
+      </w:r>
+    </w:p>
+    <w:p>
+      <w:pPr>
+        <w:rPr>
+          <w:lang w:val="en-US"/>
+        </w:rPr>
+      </w:pPr>
+      <w:r>
+        <w:rPr>
+          <w:lang w:val="en-US"/>
+        </w:rPr>
+        <w:t>  delay(500);</w:t>
+      </w:r>
+    </w:p>
+    <w:p>
+      <w:pPr>
+        <w:rPr>
+          <w:lang w:val="en-US"/>
+        </w:rPr>
+      </w:pPr>
+      <w:r>
+        <w:rPr>
+          <w:lang w:val="en-US"/>
+        </w:rPr>
+        <w:t>  digitalWrite(2, LOW);</w:t>
+      </w:r>
+    </w:p>
+    <w:p>
+      <w:pPr>
+        <w:rPr>
+          <w:lang w:val="en-US"/>
+        </w:rPr>
+      </w:pPr>
+      <w:r>
+        <w:rPr>
+          <w:lang w:val="en-US"/>
+        </w:rPr>
+        <w:t>  digitalWrite(3, HIGH);</w:t>
+      </w:r>
+    </w:p>
+    <w:p>
+      <w:pPr>
+        <w:rPr>
+          <w:lang w:val="en-US"/>
+        </w:rPr>
+      </w:pPr>
+      <w:r>
+        <w:rPr>
+          <w:lang w:val="en-US"/>
+        </w:rPr>
+        <w:t>  delay(500);</w:t>
       </w:r>
     </w:p>
     <w:p>
       <w:r>
         <w:t>}</w:t>
+      </w:r>
+    </w:p>
+    <w:p/>
+    <w:p>
+      <w:r>
+        <w:t>Ответы на вопросы</w:t>
+      </w:r>
+      <w:r>
+        <w:t>:</w:t>
+      </w:r>
+    </w:p>
+    <w:p>
+      <w:pPr>
+        <w:pStyle w:val="a7"/>
+        <w:numPr>
+          <w:ilvl w:val="0"/>
+          <w:numId w:val="1"/>
+        </w:numPr>
+      </w:pPr>
+      <w:r>
+        <w:t>Какую роль играет резистор в схем</w:t>
+      </w:r>
+      <w:r>
+        <w:t>е</w:t>
       </w:r>
     </w:p>
     <w:p>
@@ -778,10 +811,21 @@
       </w:r>
     </w:p>
     <w:p>
+      <w:pPr>
+        <w:pStyle w:val="a7"/>
+        <w:numPr>
+          <w:ilvl w:val="0"/>
+          <w:numId w:val="1"/>
+        </w:numPr>
+      </w:pPr>
+      <w:r>
+        <w:t>Что произойдет, если убрать функцию `delay()` из программы?</w:t>
+      </w:r>
+    </w:p>
+    <w:p>
       <w:r>
         <w:t xml:space="preserve">Если убрать </w:t>
       </w:r>
-      <w:proofErr w:type="gramStart"/>
       <w:r>
         <w:rPr>
           <w:lang w:val="en-US"/>
@@ -789,17 +833,39 @@
         <w:t>delay</w:t>
       </w:r>
       <w:r>
-        <w:t>(</w:t>
-      </w:r>
-      <w:proofErr w:type="gramEnd"/>
-      <w:r>
-        <w:t>)</w:t>
+        <w:t>()</w:t>
       </w:r>
       <w:r>
         <w:t xml:space="preserve"> из программы, то программа будет выполняться без остановок.</w:t>
       </w:r>
     </w:p>
-    <w:p/>
+    <w:p>
+      <w:r>
+        <w:lastRenderedPageBreak/>
+        <w:t>Вывод</w:t>
+      </w:r>
+      <w:r>
+        <w:t xml:space="preserve">: </w:t>
+      </w:r>
+      <w:r>
+        <w:t>и</w:t>
+      </w:r>
+      <w:r>
+        <w:t>зучи</w:t>
+      </w:r>
+      <w:r>
+        <w:t>л</w:t>
+      </w:r>
+      <w:r>
+        <w:t xml:space="preserve"> основы работы с платой Arduino Nano, научи</w:t>
+      </w:r>
+      <w:r>
+        <w:t>л</w:t>
+      </w:r>
+      <w:r>
+        <w:t>ся подключать светодиод и управлять его состоянием с помощью программы.</w:t>
+      </w:r>
+    </w:p>
     <w:sectPr>
       <w:pgSz w:w="11906" w:h="16838"/>
       <w:pgMar w:top="1134" w:right="850" w:bottom="1134" w:left="1701" w:header="708" w:footer="708" w:gutter="0"/>
@@ -810,8 +876,105 @@
 </w:document>
 </file>
 
+<file path=word/numbering.xml><?xml version="1.0" encoding="utf-8"?>
+<w:numbering xmlns:wpc="http://schemas.microsoft.com/office/word/2010/wordprocessingCanvas" xmlns:cx="http://schemas.microsoft.com/office/drawing/2014/chartex" xmlns:cx1="http://schemas.microsoft.com/office/drawing/2015/9/8/chartex" xmlns:cx2="http://schemas.microsoft.com/office/drawing/2015/10/21/chartex" xmlns:cx3="http://schemas.microsoft.com/office/drawing/2016/5/9/chartex" xmlns:cx4="http://schemas.microsoft.com/office/drawing/2016/5/10/chartex" xmlns:cx5="http://schemas.microsoft.com/office/drawing/2016/5/11/chartex" xmlns:cx6="http://schemas.microsoft.com/office/drawing/2016/5/12/chartex" xmlns:cx7="http://schemas.microsoft.com/office/drawing/2016/5/13/chartex" xmlns:cx8="http://schemas.microsoft.com/office/drawing/2016/5/14/chartex" xmlns:mc="http://schemas.openxmlformats.org/markup-compatibility/2006" xmlns:aink="http://schemas.microsoft.com/office/drawing/2016/ink" xmlns:am3d="http://schemas.microsoft.com/office/drawing/2017/model3d" xmlns:o="urn:schemas-microsoft-com:office:office" xmlns:r="http://schemas.openxmlformats.org/officeDocument/2006/relationships" xmlns:m="http://schemas.openxmlformats.org/officeDocument/2006/math" xmlns:v="urn:schemas-microsoft-com:vml" xmlns:wp14="http://schemas.microsoft.com/office/word/2010/wordprocessingDrawing" xmlns:wp="http://schemas.openxmlformats.org/drawingml/2006/wordprocessingDrawing" xmlns:w10="urn:schemas-microsoft-com:office:word" xmlns:w="http://schemas.openxmlformats.org/wordprocessingml/2006/main" xmlns:w14="http://schemas.microsoft.com/office/word/2010/wordml" xmlns:w15="http://schemas.microsoft.com/office/word/2012/wordml" xmlns:w16cex="http://schemas.microsoft.com/office/word/2018/wordml/cex" xmlns:w16cid="http://schemas.microsoft.com/office/word/2016/wordml/cid" xmlns:w16="http://schemas.microsoft.com/office/word/2018/wordml" xmlns:w16sdtdh="http://schemas.microsoft.com/office/word/2020/wordml/sdtdatahash" xmlns:w16se="http://schemas.microsoft.com/office/word/2015/wordml/symex" xmlns:wpg="http://schemas.microsoft.com/office/word/2010/wordprocessingGroup" xmlns:wpi="http://schemas.microsoft.com/office/word/2010/wordprocessingInk" xmlns:wne="http://schemas.microsoft.com/office/word/2006/wordml" xmlns:wps="http://schemas.microsoft.com/office/word/2010/wordprocessingShape" mc:Ignorable="w14 w15 w16se w16cid w16 w16cex w16sdtdh wp14">
+  <w:abstractNum w:abstractNumId="0" w15:restartNumberingAfterBreak="0">
+    <w:nsid w:val="090F319F"/>
+    <w:multiLevelType w:val="hybridMultilevel"/>
+    <w:tmpl w:val="9BEAE17A"/>
+    <w:lvl w:ilvl="0" w:tplc="04190011">
+      <w:start w:val="1"/>
+      <w:numFmt w:val="decimal"/>
+      <w:lvlText w:val="%1)"/>
+      <w:lvlJc w:val="left"/>
+      <w:pPr>
+        <w:ind w:left="720" w:hanging="360"/>
+      </w:pPr>
+      <w:rPr>
+        <w:rFonts w:hint="default"/>
+      </w:rPr>
+    </w:lvl>
+    <w:lvl w:ilvl="1" w:tplc="04190019" w:tentative="1">
+      <w:start w:val="1"/>
+      <w:numFmt w:val="lowerLetter"/>
+      <w:lvlText w:val="%2."/>
+      <w:lvlJc w:val="left"/>
+      <w:pPr>
+        <w:ind w:left="1440" w:hanging="360"/>
+      </w:pPr>
+    </w:lvl>
+    <w:lvl w:ilvl="2" w:tplc="0419001B" w:tentative="1">
+      <w:start w:val="1"/>
+      <w:numFmt w:val="lowerRoman"/>
+      <w:lvlText w:val="%3."/>
+      <w:lvlJc w:val="right"/>
+      <w:pPr>
+        <w:ind w:left="2160" w:hanging="180"/>
+      </w:pPr>
+    </w:lvl>
+    <w:lvl w:ilvl="3" w:tplc="0419000F" w:tentative="1">
+      <w:start w:val="1"/>
+      <w:numFmt w:val="decimal"/>
+      <w:lvlText w:val="%4."/>
+      <w:lvlJc w:val="left"/>
+      <w:pPr>
+        <w:ind w:left="2880" w:hanging="360"/>
+      </w:pPr>
+    </w:lvl>
+    <w:lvl w:ilvl="4" w:tplc="04190019" w:tentative="1">
+      <w:start w:val="1"/>
+      <w:numFmt w:val="lowerLetter"/>
+      <w:lvlText w:val="%5."/>
+      <w:lvlJc w:val="left"/>
+      <w:pPr>
+        <w:ind w:left="3600" w:hanging="360"/>
+      </w:pPr>
+    </w:lvl>
+    <w:lvl w:ilvl="5" w:tplc="0419001B" w:tentative="1">
+      <w:start w:val="1"/>
+      <w:numFmt w:val="lowerRoman"/>
+      <w:lvlText w:val="%6."/>
+      <w:lvlJc w:val="right"/>
+      <w:pPr>
+        <w:ind w:left="4320" w:hanging="180"/>
+      </w:pPr>
+    </w:lvl>
+    <w:lvl w:ilvl="6" w:tplc="0419000F" w:tentative="1">
+      <w:start w:val="1"/>
+      <w:numFmt w:val="decimal"/>
+      <w:lvlText w:val="%7."/>
+      <w:lvlJc w:val="left"/>
+      <w:pPr>
+        <w:ind w:left="5040" w:hanging="360"/>
+      </w:pPr>
+    </w:lvl>
+    <w:lvl w:ilvl="7" w:tplc="04190019" w:tentative="1">
+      <w:start w:val="1"/>
+      <w:numFmt w:val="lowerLetter"/>
+      <w:lvlText w:val="%8."/>
+      <w:lvlJc w:val="left"/>
+      <w:pPr>
+        <w:ind w:left="5760" w:hanging="360"/>
+      </w:pPr>
+    </w:lvl>
+    <w:lvl w:ilvl="8" w:tplc="0419001B" w:tentative="1">
+      <w:start w:val="1"/>
+      <w:numFmt w:val="lowerRoman"/>
+      <w:lvlText w:val="%9."/>
+      <w:lvlJc w:val="right"/>
+      <w:pPr>
+        <w:ind w:left="6480" w:hanging="180"/>
+      </w:pPr>
+    </w:lvl>
+  </w:abstractNum>
+  <w:num w:numId="1">
+    <w:abstractNumId w:val="0"/>
+  </w:num>
+</w:numbering>
+</file>
+
 <file path=word/styles.xml><?xml version="1.0" encoding="utf-8"?>
-<w:styles xmlns:mc="http://schemas.openxmlformats.org/markup-compatibility/2006" xmlns:r="http://schemas.openxmlformats.org/officeDocument/2006/relationships" xmlns:w="http://schemas.openxmlformats.org/wordprocessingml/2006/main" xmlns:w14="http://schemas.microsoft.com/office/word/2010/wordml" xmlns:w15="http://schemas.microsoft.com/office/word/2012/wordml" xmlns:w16cex="http://schemas.microsoft.com/office/word/2018/wordml/cex" xmlns:w16cid="http://schemas.microsoft.com/office/word/2016/wordml/cid" xmlns:w16="http://schemas.microsoft.com/office/word/2018/wordml" xmlns:w16du="http://schemas.microsoft.com/office/word/2023/wordml/word16du" xmlns:w16sdtdh="http://schemas.microsoft.com/office/word/2020/wordml/sdtdatahash" xmlns:w16sdtfl="http://schemas.microsoft.com/office/word/2024/wordml/sdtformatlock" xmlns:w16se="http://schemas.microsoft.com/office/word/2015/wordml/symex" mc:Ignorable="w14 w15 w16se w16cid w16 w16cex w16sdtdh w16sdtfl w16du">
+<w:styles xmlns:mc="http://schemas.openxmlformats.org/markup-compatibility/2006" xmlns:r="http://schemas.openxmlformats.org/officeDocument/2006/relationships" xmlns:w="http://schemas.openxmlformats.org/wordprocessingml/2006/main" xmlns:w14="http://schemas.microsoft.com/office/word/2010/wordml" xmlns:w15="http://schemas.microsoft.com/office/word/2012/wordml" xmlns:w16cex="http://schemas.microsoft.com/office/word/2018/wordml/cex" xmlns:w16cid="http://schemas.microsoft.com/office/word/2016/wordml/cid" xmlns:w16="http://schemas.microsoft.com/office/word/2018/wordml" xmlns:w16sdtdh="http://schemas.microsoft.com/office/word/2020/wordml/sdtdatahash" xmlns:w16se="http://schemas.microsoft.com/office/word/2015/wordml/symex" mc:Ignorable="w14 w15 w16se w16cid w16 w16cex w16sdtdh">
   <w:docDefaults>
     <w:rPrDefault>
       <w:rPr>
@@ -1413,6 +1576,7 @@
   <w:style w:type="character" w:default="1" w:styleId="a0">
     <w:name w:val="Default Paragraph Font"/>
     <w:uiPriority w:val="1"/>
+    <w:semiHidden/>
     <w:unhideWhenUsed/>
   </w:style>
   <w:style w:type="table" w:default="1" w:styleId="a1">

--- a/микропроцессоры/1.docx
+++ b/микропроцессоры/1.docx
@@ -130,8 +130,9 @@
           <w:sz w:val="24"/>
           <w:szCs w:val="24"/>
         </w:rPr>
-        <w:t>Управление светодиодом с помощью Arduino Nano</w:t>
-      </w:r>
+        <w:t xml:space="preserve">Управление светодиодом с помощью </w:t>
+      </w:r>
+      <w:proofErr w:type="spellStart"/>
       <w:r>
         <w:rPr>
           <w:b/>
@@ -139,6 +140,36 @@
           <w:sz w:val="24"/>
           <w:szCs w:val="24"/>
         </w:rPr>
+        <w:t>Arduino</w:t>
+      </w:r>
+      <w:proofErr w:type="spellEnd"/>
+      <w:r>
+        <w:rPr>
+          <w:b/>
+          <w:bCs/>
+          <w:sz w:val="24"/>
+          <w:szCs w:val="24"/>
+        </w:rPr>
+        <w:t xml:space="preserve"> </w:t>
+      </w:r>
+      <w:proofErr w:type="spellStart"/>
+      <w:r>
+        <w:rPr>
+          <w:b/>
+          <w:bCs/>
+          <w:sz w:val="24"/>
+          <w:szCs w:val="24"/>
+        </w:rPr>
+        <w:t>Nano</w:t>
+      </w:r>
+      <w:proofErr w:type="spellEnd"/>
+      <w:r>
+        <w:rPr>
+          <w:b/>
+          <w:bCs/>
+          <w:sz w:val="24"/>
+          <w:szCs w:val="24"/>
+        </w:rPr>
         <w:t>.</w:t>
       </w:r>
     </w:p>
@@ -238,18 +269,44 @@
     <w:p>
       <w:r>
         <w:lastRenderedPageBreak/>
-        <w:t>Цель работы: Изучить основы работы с платой Arduino Nano, научиться подключать светодиод и управлять его состоянием с помощью программы.</w:t>
-      </w:r>
-    </w:p>
-    <w:p>
-      <w:pPr>
-        <w:rPr>
-          <w:lang w:val="en-US"/>
-        </w:rPr>
-      </w:pPr>
+        <w:t>Цель работы</w:t>
+      </w:r>
+      <w:proofErr w:type="gramStart"/>
+      <w:r>
+        <w:t>: Изучить</w:t>
+      </w:r>
+      <w:proofErr w:type="gramEnd"/>
+      <w:r>
+        <w:t xml:space="preserve"> основы работы с платой </w:t>
+      </w:r>
+      <w:proofErr w:type="spellStart"/>
+      <w:r>
+        <w:t>Arduino</w:t>
+      </w:r>
+      <w:proofErr w:type="spellEnd"/>
+      <w:r>
+        <w:t xml:space="preserve"> </w:t>
+      </w:r>
+      <w:proofErr w:type="spellStart"/>
+      <w:r>
+        <w:t>Nano</w:t>
+      </w:r>
+      <w:proofErr w:type="spellEnd"/>
+      <w:r>
+        <w:t>, научиться подключать светодиод и управлять его состоянием с помощью программы.</w:t>
+      </w:r>
+    </w:p>
+    <w:p>
+      <w:pPr>
+        <w:rPr>
+          <w:lang w:val="en-US"/>
+        </w:rPr>
+      </w:pPr>
+      <w:proofErr w:type="gramStart"/>
       <w:r>
         <w:t>Сборка  схемы</w:t>
       </w:r>
+      <w:proofErr w:type="gramEnd"/>
       <w:r>
         <w:rPr>
           <w:lang w:val="en-US"/>
@@ -397,7 +454,21 @@
         <w:rPr>
           <w:lang w:val="en-US"/>
         </w:rPr>
-        <w:t>void setup() {</w:t>
+        <w:t xml:space="preserve">void </w:t>
+      </w:r>
+      <w:proofErr w:type="gramStart"/>
+      <w:r>
+        <w:rPr>
+          <w:lang w:val="en-US"/>
+        </w:rPr>
+        <w:t>setup(</w:t>
+      </w:r>
+      <w:proofErr w:type="gramEnd"/>
+      <w:r>
+        <w:rPr>
+          <w:lang w:val="en-US"/>
+        </w:rPr>
+        <w:t>) {</w:t>
       </w:r>
     </w:p>
     <w:p>
@@ -423,7 +494,29 @@
         <w:rPr>
           <w:lang w:val="en-US"/>
         </w:rPr>
-        <w:t xml:space="preserve">  pinMode(2, OUTPUT);</w:t>
+        <w:t xml:space="preserve">  </w:t>
+      </w:r>
+      <w:proofErr w:type="spellStart"/>
+      <w:proofErr w:type="gramStart"/>
+      <w:r>
+        <w:rPr>
+          <w:lang w:val="en-US"/>
+        </w:rPr>
+        <w:t>pinMode</w:t>
+      </w:r>
+      <w:proofErr w:type="spellEnd"/>
+      <w:r>
+        <w:rPr>
+          <w:lang w:val="en-US"/>
+        </w:rPr>
+        <w:t>(</w:t>
+      </w:r>
+      <w:proofErr w:type="gramEnd"/>
+      <w:r>
+        <w:rPr>
+          <w:lang w:val="en-US"/>
+        </w:rPr>
+        <w:t>2, OUTPUT);</w:t>
       </w:r>
     </w:p>
     <w:p>
@@ -449,7 +542,21 @@
         <w:rPr>
           <w:lang w:val="en-US"/>
         </w:rPr>
-        <w:t>void loop() {</w:t>
+        <w:t xml:space="preserve">void </w:t>
+      </w:r>
+      <w:proofErr w:type="gramStart"/>
+      <w:r>
+        <w:rPr>
+          <w:lang w:val="en-US"/>
+        </w:rPr>
+        <w:t>loop(</w:t>
+      </w:r>
+      <w:proofErr w:type="gramEnd"/>
+      <w:r>
+        <w:rPr>
+          <w:lang w:val="en-US"/>
+        </w:rPr>
+        <w:t>) {</w:t>
       </w:r>
     </w:p>
     <w:p>
@@ -475,46 +582,118 @@
         <w:rPr>
           <w:lang w:val="en-US"/>
         </w:rPr>
-        <w:t xml:space="preserve">  digitalWrite(2, HIGH);</w:t>
-      </w:r>
-    </w:p>
-    <w:p>
-      <w:pPr>
-        <w:rPr>
-          <w:lang w:val="en-US"/>
-        </w:rPr>
-      </w:pPr>
-      <w:r>
-        <w:rPr>
-          <w:lang w:val="en-US"/>
-        </w:rPr>
-        <w:t xml:space="preserve">  delay(500);</w:t>
-      </w:r>
-    </w:p>
-    <w:p>
-      <w:pPr>
-        <w:rPr>
-          <w:lang w:val="en-US"/>
-        </w:rPr>
-      </w:pPr>
-      <w:r>
-        <w:rPr>
-          <w:lang w:val="en-US"/>
-        </w:rPr>
-        <w:t xml:space="preserve">  digitalWrite(2, LOW);</w:t>
-      </w:r>
-    </w:p>
-    <w:p>
-      <w:pPr>
-        <w:rPr>
-          <w:lang w:val="en-US"/>
-        </w:rPr>
-      </w:pPr>
-      <w:r>
-        <w:rPr>
-          <w:lang w:val="en-US"/>
-        </w:rPr>
-        <w:t xml:space="preserve">  delay(500);</w:t>
+        <w:t xml:space="preserve">  </w:t>
+      </w:r>
+      <w:proofErr w:type="spellStart"/>
+      <w:proofErr w:type="gramStart"/>
+      <w:r>
+        <w:rPr>
+          <w:lang w:val="en-US"/>
+        </w:rPr>
+        <w:t>digitalWrite</w:t>
+      </w:r>
+      <w:proofErr w:type="spellEnd"/>
+      <w:r>
+        <w:rPr>
+          <w:lang w:val="en-US"/>
+        </w:rPr>
+        <w:t>(</w:t>
+      </w:r>
+      <w:proofErr w:type="gramEnd"/>
+      <w:r>
+        <w:rPr>
+          <w:lang w:val="en-US"/>
+        </w:rPr>
+        <w:t>2, HIGH);</w:t>
+      </w:r>
+    </w:p>
+    <w:p>
+      <w:pPr>
+        <w:rPr>
+          <w:lang w:val="en-US"/>
+        </w:rPr>
+      </w:pPr>
+      <w:r>
+        <w:rPr>
+          <w:lang w:val="en-US"/>
+        </w:rPr>
+        <w:t xml:space="preserve">  </w:t>
+      </w:r>
+      <w:proofErr w:type="gramStart"/>
+      <w:r>
+        <w:rPr>
+          <w:lang w:val="en-US"/>
+        </w:rPr>
+        <w:t>delay(</w:t>
+      </w:r>
+      <w:proofErr w:type="gramEnd"/>
+      <w:r>
+        <w:rPr>
+          <w:lang w:val="en-US"/>
+        </w:rPr>
+        <w:t>500);</w:t>
+      </w:r>
+    </w:p>
+    <w:p>
+      <w:pPr>
+        <w:rPr>
+          <w:lang w:val="en-US"/>
+        </w:rPr>
+      </w:pPr>
+      <w:r>
+        <w:rPr>
+          <w:lang w:val="en-US"/>
+        </w:rPr>
+        <w:t xml:space="preserve">  </w:t>
+      </w:r>
+      <w:proofErr w:type="spellStart"/>
+      <w:proofErr w:type="gramStart"/>
+      <w:r>
+        <w:rPr>
+          <w:lang w:val="en-US"/>
+        </w:rPr>
+        <w:t>digitalWrite</w:t>
+      </w:r>
+      <w:proofErr w:type="spellEnd"/>
+      <w:r>
+        <w:rPr>
+          <w:lang w:val="en-US"/>
+        </w:rPr>
+        <w:t>(</w:t>
+      </w:r>
+      <w:proofErr w:type="gramEnd"/>
+      <w:r>
+        <w:rPr>
+          <w:lang w:val="en-US"/>
+        </w:rPr>
+        <w:t>2, LOW);</w:t>
+      </w:r>
+    </w:p>
+    <w:p>
+      <w:pPr>
+        <w:rPr>
+          <w:lang w:val="en-US"/>
+        </w:rPr>
+      </w:pPr>
+      <w:r>
+        <w:rPr>
+          <w:lang w:val="en-US"/>
+        </w:rPr>
+        <w:t xml:space="preserve">  </w:t>
+      </w:r>
+      <w:proofErr w:type="gramStart"/>
+      <w:r>
+        <w:rPr>
+          <w:lang w:val="en-US"/>
+        </w:rPr>
+        <w:t>delay(</w:t>
+      </w:r>
+      <w:proofErr w:type="gramEnd"/>
+      <w:r>
+        <w:rPr>
+          <w:lang w:val="en-US"/>
+        </w:rPr>
+        <w:t>500);</w:t>
       </w:r>
     </w:p>
     <w:p>
@@ -616,7 +795,21 @@
         <w:rPr>
           <w:lang w:val="en-US"/>
         </w:rPr>
-        <w:t>void setup() {</w:t>
+        <w:t xml:space="preserve">void </w:t>
+      </w:r>
+      <w:proofErr w:type="gramStart"/>
+      <w:r>
+        <w:rPr>
+          <w:lang w:val="en-US"/>
+        </w:rPr>
+        <w:t>setup(</w:t>
+      </w:r>
+      <w:proofErr w:type="gramEnd"/>
+      <w:r>
+        <w:rPr>
+          <w:lang w:val="en-US"/>
+        </w:rPr>
+        <w:t>) {</w:t>
       </w:r>
     </w:p>
     <w:p>
@@ -642,20 +835,64 @@
         <w:rPr>
           <w:lang w:val="en-US"/>
         </w:rPr>
-        <w:t>  pinMode(2, OUTPUT);</w:t>
-      </w:r>
-    </w:p>
-    <w:p>
-      <w:pPr>
-        <w:rPr>
-          <w:lang w:val="en-US"/>
-        </w:rPr>
-      </w:pPr>
-      <w:r>
-        <w:rPr>
-          <w:lang w:val="en-US"/>
-        </w:rPr>
-        <w:t>  pinMode(3, OUTPUT);</w:t>
+        <w:t xml:space="preserve">  </w:t>
+      </w:r>
+      <w:proofErr w:type="spellStart"/>
+      <w:proofErr w:type="gramStart"/>
+      <w:r>
+        <w:rPr>
+          <w:lang w:val="en-US"/>
+        </w:rPr>
+        <w:t>pinMode</w:t>
+      </w:r>
+      <w:proofErr w:type="spellEnd"/>
+      <w:r>
+        <w:rPr>
+          <w:lang w:val="en-US"/>
+        </w:rPr>
+        <w:t>(</w:t>
+      </w:r>
+      <w:proofErr w:type="gramEnd"/>
+      <w:r>
+        <w:rPr>
+          <w:lang w:val="en-US"/>
+        </w:rPr>
+        <w:t>2, OUTPUT);</w:t>
+      </w:r>
+    </w:p>
+    <w:p>
+      <w:pPr>
+        <w:rPr>
+          <w:lang w:val="en-US"/>
+        </w:rPr>
+      </w:pPr>
+      <w:r>
+        <w:rPr>
+          <w:lang w:val="en-US"/>
+        </w:rPr>
+        <w:t xml:space="preserve">  </w:t>
+      </w:r>
+      <w:proofErr w:type="spellStart"/>
+      <w:proofErr w:type="gramStart"/>
+      <w:r>
+        <w:rPr>
+          <w:lang w:val="en-US"/>
+        </w:rPr>
+        <w:t>pinMode</w:t>
+      </w:r>
+      <w:proofErr w:type="spellEnd"/>
+      <w:r>
+        <w:rPr>
+          <w:lang w:val="en-US"/>
+        </w:rPr>
+        <w:t>(</w:t>
+      </w:r>
+      <w:proofErr w:type="gramEnd"/>
+      <w:r>
+        <w:rPr>
+          <w:lang w:val="en-US"/>
+        </w:rPr>
+        <w:t>3, OUTPUT);</w:t>
       </w:r>
     </w:p>
     <w:p>
@@ -681,7 +918,21 @@
         <w:rPr>
           <w:lang w:val="en-US"/>
         </w:rPr>
-        <w:t>void loop() {</w:t>
+        <w:t xml:space="preserve">void </w:t>
+      </w:r>
+      <w:proofErr w:type="gramStart"/>
+      <w:r>
+        <w:rPr>
+          <w:lang w:val="en-US"/>
+        </w:rPr>
+        <w:t>loop(</w:t>
+      </w:r>
+      <w:proofErr w:type="gramEnd"/>
+      <w:r>
+        <w:rPr>
+          <w:lang w:val="en-US"/>
+        </w:rPr>
+        <w:t>) {</w:t>
       </w:r>
     </w:p>
     <w:p>
@@ -707,72 +958,188 @@
         <w:rPr>
           <w:lang w:val="en-US"/>
         </w:rPr>
-        <w:t>  digitalWrite(2, HIGH);</w:t>
-      </w:r>
-    </w:p>
-    <w:p>
-      <w:pPr>
-        <w:rPr>
-          <w:lang w:val="en-US"/>
-        </w:rPr>
-      </w:pPr>
-      <w:r>
-        <w:rPr>
-          <w:lang w:val="en-US"/>
-        </w:rPr>
-        <w:t>  digitalWrite(3, LOW);</w:t>
-      </w:r>
-    </w:p>
-    <w:p>
-      <w:pPr>
-        <w:rPr>
-          <w:lang w:val="en-US"/>
-        </w:rPr>
-      </w:pPr>
-      <w:r>
-        <w:rPr>
-          <w:lang w:val="en-US"/>
-        </w:rPr>
-        <w:t>  delay(500);</w:t>
-      </w:r>
-    </w:p>
-    <w:p>
-      <w:pPr>
-        <w:rPr>
-          <w:lang w:val="en-US"/>
-        </w:rPr>
-      </w:pPr>
-      <w:r>
-        <w:rPr>
-          <w:lang w:val="en-US"/>
-        </w:rPr>
-        <w:t>  digitalWrite(2, LOW);</w:t>
-      </w:r>
-    </w:p>
-    <w:p>
-      <w:pPr>
-        <w:rPr>
-          <w:lang w:val="en-US"/>
-        </w:rPr>
-      </w:pPr>
-      <w:r>
-        <w:rPr>
-          <w:lang w:val="en-US"/>
-        </w:rPr>
-        <w:t>  digitalWrite(3, HIGH);</w:t>
-      </w:r>
-    </w:p>
-    <w:p>
-      <w:pPr>
-        <w:rPr>
-          <w:lang w:val="en-US"/>
-        </w:rPr>
-      </w:pPr>
-      <w:r>
-        <w:rPr>
-          <w:lang w:val="en-US"/>
-        </w:rPr>
-        <w:t>  delay(500);</w:t>
+        <w:t xml:space="preserve">  </w:t>
+      </w:r>
+      <w:proofErr w:type="spellStart"/>
+      <w:proofErr w:type="gramStart"/>
+      <w:r>
+        <w:rPr>
+          <w:lang w:val="en-US"/>
+        </w:rPr>
+        <w:t>digitalWrite</w:t>
+      </w:r>
+      <w:proofErr w:type="spellEnd"/>
+      <w:r>
+        <w:rPr>
+          <w:lang w:val="en-US"/>
+        </w:rPr>
+        <w:t>(</w:t>
+      </w:r>
+      <w:proofErr w:type="gramEnd"/>
+      <w:r>
+        <w:rPr>
+          <w:lang w:val="en-US"/>
+        </w:rPr>
+        <w:t>2, HIGH);</w:t>
+      </w:r>
+    </w:p>
+    <w:p>
+      <w:pPr>
+        <w:rPr>
+          <w:lang w:val="en-US"/>
+        </w:rPr>
+      </w:pPr>
+      <w:r>
+        <w:rPr>
+          <w:lang w:val="en-US"/>
+        </w:rPr>
+        <w:t xml:space="preserve">  </w:t>
+      </w:r>
+      <w:proofErr w:type="spellStart"/>
+      <w:proofErr w:type="gramStart"/>
+      <w:r>
+        <w:rPr>
+          <w:lang w:val="en-US"/>
+        </w:rPr>
+        <w:t>digitalWrite</w:t>
+      </w:r>
+      <w:proofErr w:type="spellEnd"/>
+      <w:r>
+        <w:rPr>
+          <w:lang w:val="en-US"/>
+        </w:rPr>
+        <w:t>(</w:t>
+      </w:r>
+      <w:proofErr w:type="gramEnd"/>
+      <w:r>
+        <w:rPr>
+          <w:lang w:val="en-US"/>
+        </w:rPr>
+        <w:t>3, LOW);</w:t>
+      </w:r>
+    </w:p>
+    <w:p>
+      <w:pPr>
+        <w:rPr>
+          <w:lang w:val="en-US"/>
+        </w:rPr>
+      </w:pPr>
+      <w:r>
+        <w:rPr>
+          <w:lang w:val="en-US"/>
+        </w:rPr>
+        <w:t xml:space="preserve">  </w:t>
+      </w:r>
+      <w:proofErr w:type="gramStart"/>
+      <w:r>
+        <w:rPr>
+          <w:lang w:val="en-US"/>
+        </w:rPr>
+        <w:t>delay(</w:t>
+      </w:r>
+      <w:proofErr w:type="gramEnd"/>
+      <w:r>
+        <w:rPr>
+          <w:lang w:val="en-US"/>
+        </w:rPr>
+        <w:t>500);</w:t>
+      </w:r>
+    </w:p>
+    <w:p>
+      <w:pPr>
+        <w:rPr>
+          <w:lang w:val="en-US"/>
+        </w:rPr>
+      </w:pPr>
+      <w:r>
+        <w:rPr>
+          <w:lang w:val="en-US"/>
+        </w:rPr>
+        <w:t xml:space="preserve">  </w:t>
+      </w:r>
+      <w:proofErr w:type="spellStart"/>
+      <w:proofErr w:type="gramStart"/>
+      <w:r>
+        <w:rPr>
+          <w:lang w:val="en-US"/>
+        </w:rPr>
+        <w:t>digitalWrite</w:t>
+      </w:r>
+      <w:proofErr w:type="spellEnd"/>
+      <w:r>
+        <w:rPr>
+          <w:lang w:val="en-US"/>
+        </w:rPr>
+        <w:t>(</w:t>
+      </w:r>
+      <w:proofErr w:type="gramEnd"/>
+      <w:r>
+        <w:rPr>
+          <w:lang w:val="en-US"/>
+        </w:rPr>
+        <w:t>2, LOW);</w:t>
+      </w:r>
+    </w:p>
+    <w:p>
+      <w:pPr>
+        <w:rPr>
+          <w:lang w:val="en-US"/>
+        </w:rPr>
+      </w:pPr>
+      <w:r>
+        <w:rPr>
+          <w:lang w:val="en-US"/>
+        </w:rPr>
+        <w:t xml:space="preserve">  </w:t>
+      </w:r>
+      <w:proofErr w:type="spellStart"/>
+      <w:proofErr w:type="gramStart"/>
+      <w:r>
+        <w:rPr>
+          <w:lang w:val="en-US"/>
+        </w:rPr>
+        <w:t>digitalWrite</w:t>
+      </w:r>
+      <w:proofErr w:type="spellEnd"/>
+      <w:r>
+        <w:rPr>
+          <w:lang w:val="en-US"/>
+        </w:rPr>
+        <w:t>(</w:t>
+      </w:r>
+      <w:proofErr w:type="gramEnd"/>
+      <w:r>
+        <w:rPr>
+          <w:lang w:val="en-US"/>
+        </w:rPr>
+        <w:t>3, HIGH);</w:t>
+      </w:r>
+    </w:p>
+    <w:p>
+      <w:pPr>
+        <w:rPr>
+          <w:lang w:val="en-US"/>
+        </w:rPr>
+      </w:pPr>
+      <w:r>
+        <w:rPr>
+          <w:lang w:val="en-US"/>
+        </w:rPr>
+        <w:t xml:space="preserve">  </w:t>
+      </w:r>
+      <w:proofErr w:type="gramStart"/>
+      <w:r>
+        <w:rPr>
+          <w:lang w:val="en-US"/>
+        </w:rPr>
+        <w:t>delay(</w:t>
+      </w:r>
+      <w:proofErr w:type="gramEnd"/>
+      <w:r>
+        <w:rPr>
+          <w:lang w:val="en-US"/>
+        </w:rPr>
+        <w:t>500);</w:t>
       </w:r>
     </w:p>
     <w:p>
@@ -798,10 +1165,7 @@
         </w:numPr>
       </w:pPr>
       <w:r>
-        <w:t>Какую роль играет резистор в схем</w:t>
-      </w:r>
-      <w:r>
-        <w:t>е</w:t>
+        <w:t>Какую роль играет резистор в схеме</w:t>
       </w:r>
     </w:p>
     <w:p>
@@ -819,13 +1183,27 @@
         </w:numPr>
       </w:pPr>
       <w:r>
-        <w:t>Что произойдет, если убрать функцию `delay()` из программы?</w:t>
+        <w:t>Что произойдет, если убрать функцию `</w:t>
+      </w:r>
+      <w:proofErr w:type="spellStart"/>
+      <w:proofErr w:type="gramStart"/>
+      <w:r>
+        <w:t>delay</w:t>
+      </w:r>
+      <w:proofErr w:type="spellEnd"/>
+      <w:r>
+        <w:t>(</w:t>
+      </w:r>
+      <w:proofErr w:type="gramEnd"/>
+      <w:r>
+        <w:t>)` из программы?</w:t>
       </w:r>
     </w:p>
     <w:p>
       <w:r>
         <w:t xml:space="preserve">Если убрать </w:t>
       </w:r>
+      <w:proofErr w:type="gramStart"/>
       <w:r>
         <w:rPr>
           <w:lang w:val="en-US"/>
@@ -833,7 +1211,11 @@
         <w:t>delay</w:t>
       </w:r>
       <w:r>
-        <w:t>()</w:t>
+        <w:t>(</w:t>
+      </w:r>
+      <w:proofErr w:type="gramEnd"/>
+      <w:r>
+        <w:t>)</w:t>
       </w:r>
       <w:r>
         <w:t xml:space="preserve"> из программы, то программа будет выполняться без остановок.</w:t>
@@ -848,22 +1230,23 @@
         <w:t xml:space="preserve">: </w:t>
       </w:r>
       <w:r>
-        <w:t>и</w:t>
-      </w:r>
-      <w:r>
-        <w:t>зучи</w:t>
-      </w:r>
-      <w:r>
-        <w:t>л</w:t>
-      </w:r>
-      <w:r>
-        <w:t xml:space="preserve"> основы работы с платой Arduino Nano, научи</w:t>
-      </w:r>
-      <w:r>
-        <w:t>л</w:t>
-      </w:r>
-      <w:r>
-        <w:t>ся подключать светодиод и управлять его состоянием с помощью программы.</w:t>
+        <w:t xml:space="preserve">изучил основы работы с платой </w:t>
+      </w:r>
+      <w:proofErr w:type="spellStart"/>
+      <w:r>
+        <w:t>Arduino</w:t>
+      </w:r>
+      <w:proofErr w:type="spellEnd"/>
+      <w:r>
+        <w:t xml:space="preserve"> </w:t>
+      </w:r>
+      <w:proofErr w:type="spellStart"/>
+      <w:r>
+        <w:t>Nano</w:t>
+      </w:r>
+      <w:proofErr w:type="spellEnd"/>
+      <w:r>
+        <w:t>, научился подключать светодиод и управлять его состоянием с помощью программы.</w:t>
       </w:r>
     </w:p>
     <w:sectPr>
